--- a/Entrevistas/EntrevistadaCarol.docx
+++ b/Entrevistas/EntrevistadaCarol.docx
@@ -4,10 +4,7 @@
   <w:body>
     <w:p>
       <w:r>
-        <w:t>Entrevistada</w:t>
-      </w:r>
-      <w:r>
-        <w:t xml:space="preserve">: Caroline Vicente da Silva </w:t>
+        <w:t xml:space="preserve">Entrevistada: Caroline Vicente da Silva </w:t>
       </w:r>
       <w:r>
         <w:tab/>
@@ -80,8 +77,27 @@
           <w:sz w:val="28"/>
           <w:szCs w:val="28"/>
         </w:rPr>
-        <w:t xml:space="preserve">Sistema: Média Geométrica </w:t>
-      </w:r>
+        <w:t>Sistema: Médias</w:t>
+      </w:r>
+      <w:r>
+        <w:rPr>
+          <w:rFonts w:asciiTheme="majorHAnsi" w:hAnsiTheme="majorHAnsi"/>
+          <w:color w:val="FF0000"/>
+          <w:sz w:val="28"/>
+          <w:szCs w:val="28"/>
+        </w:rPr>
+        <w:t xml:space="preserve"> </w:t>
+      </w:r>
+    </w:p>
+    <w:p>
+      <w:pPr>
+        <w:rPr>
+          <w:rFonts w:asciiTheme="majorHAnsi" w:hAnsiTheme="majorHAnsi"/>
+          <w:color w:val="FF0000"/>
+          <w:sz w:val="28"/>
+          <w:szCs w:val="28"/>
+        </w:rPr>
+      </w:pPr>
     </w:p>
     <w:p>
       <w:pPr>
@@ -360,6 +376,288 @@
           <w:szCs w:val="28"/>
         </w:rPr>
       </w:pPr>
+    </w:p>
+    <w:p>
+      <w:pPr>
+        <w:pStyle w:val="PargrafodaLista"/>
+        <w:rPr>
+          <w:rFonts w:asciiTheme="majorHAnsi" w:hAnsiTheme="majorHAnsi"/>
+          <w:i/>
+          <w:sz w:val="28"/>
+          <w:szCs w:val="28"/>
+        </w:rPr>
+      </w:pPr>
+      <w:r>
+        <w:rPr>
+          <w:rFonts w:asciiTheme="majorHAnsi" w:hAnsiTheme="majorHAnsi"/>
+          <w:i/>
+          <w:sz w:val="28"/>
+          <w:szCs w:val="28"/>
+        </w:rPr>
+        <w:t>-</w:t>
+      </w:r>
+      <w:r>
+        <w:rPr>
+          <w:rFonts w:asciiTheme="majorHAnsi" w:hAnsiTheme="majorHAnsi"/>
+          <w:i/>
+          <w:sz w:val="28"/>
+          <w:szCs w:val="28"/>
+        </w:rPr>
+        <w:t xml:space="preserve">Deverá ser de </w:t>
+      </w:r>
+      <w:proofErr w:type="gramStart"/>
+      <w:r>
+        <w:rPr>
+          <w:rFonts w:asciiTheme="majorHAnsi" w:hAnsiTheme="majorHAnsi"/>
+          <w:i/>
+          <w:sz w:val="28"/>
+          <w:szCs w:val="28"/>
+        </w:rPr>
+        <w:t>vários aluno</w:t>
+      </w:r>
+      <w:proofErr w:type="gramEnd"/>
+      <w:r>
+        <w:rPr>
+          <w:rFonts w:asciiTheme="majorHAnsi" w:hAnsiTheme="majorHAnsi"/>
+          <w:i/>
+          <w:sz w:val="28"/>
+          <w:szCs w:val="28"/>
+        </w:rPr>
+        <w:t>.</w:t>
+      </w:r>
+    </w:p>
+    <w:p>
+      <w:pPr>
+        <w:pStyle w:val="PargrafodaLista"/>
+        <w:rPr>
+          <w:rFonts w:asciiTheme="majorHAnsi" w:hAnsiTheme="majorHAnsi"/>
+          <w:b/>
+          <w:sz w:val="28"/>
+          <w:szCs w:val="28"/>
+        </w:rPr>
+      </w:pPr>
+      <w:proofErr w:type="gramStart"/>
+      <w:r>
+        <w:rPr>
+          <w:rFonts w:asciiTheme="majorHAnsi" w:hAnsiTheme="majorHAnsi"/>
+          <w:b/>
+          <w:sz w:val="28"/>
+          <w:szCs w:val="28"/>
+        </w:rPr>
+        <w:t>5</w:t>
+      </w:r>
+      <w:proofErr w:type="gramEnd"/>
+      <w:r>
+        <w:rPr>
+          <w:rFonts w:asciiTheme="majorHAnsi" w:hAnsiTheme="majorHAnsi"/>
+          <w:b/>
+          <w:sz w:val="28"/>
+          <w:szCs w:val="28"/>
+        </w:rPr>
+        <w:t>) Quais os tipos de médias que o sistema deverá calcular?</w:t>
+      </w:r>
+    </w:p>
+    <w:p>
+      <w:pPr>
+        <w:pStyle w:val="PargrafodaLista"/>
+        <w:rPr>
+          <w:rFonts w:asciiTheme="majorHAnsi" w:hAnsiTheme="majorHAnsi"/>
+          <w:i/>
+          <w:sz w:val="28"/>
+          <w:szCs w:val="28"/>
+        </w:rPr>
+      </w:pPr>
+      <w:r>
+        <w:rPr>
+          <w:rFonts w:asciiTheme="majorHAnsi" w:hAnsiTheme="majorHAnsi"/>
+          <w:i/>
+          <w:sz w:val="28"/>
+          <w:szCs w:val="28"/>
+        </w:rPr>
+        <w:t xml:space="preserve">Média simples, </w:t>
+      </w:r>
+      <w:proofErr w:type="gramStart"/>
+      <w:r>
+        <w:rPr>
+          <w:rFonts w:asciiTheme="majorHAnsi" w:hAnsiTheme="majorHAnsi"/>
+          <w:i/>
+          <w:sz w:val="28"/>
+          <w:szCs w:val="28"/>
+        </w:rPr>
+        <w:t>geométrica ,</w:t>
+      </w:r>
+      <w:proofErr w:type="gramEnd"/>
+      <w:r>
+        <w:rPr>
+          <w:rFonts w:asciiTheme="majorHAnsi" w:hAnsiTheme="majorHAnsi"/>
+          <w:i/>
+          <w:sz w:val="28"/>
+          <w:szCs w:val="28"/>
+        </w:rPr>
+        <w:t>ponderada e harmônica.</w:t>
+      </w:r>
+    </w:p>
+    <w:p>
+      <w:pPr>
+        <w:pStyle w:val="PargrafodaLista"/>
+        <w:rPr>
+          <w:rFonts w:asciiTheme="majorHAnsi" w:hAnsiTheme="majorHAnsi"/>
+          <w:b/>
+          <w:sz w:val="28"/>
+          <w:szCs w:val="28"/>
+        </w:rPr>
+      </w:pPr>
+      <w:proofErr w:type="gramStart"/>
+      <w:r>
+        <w:rPr>
+          <w:rFonts w:asciiTheme="majorHAnsi" w:hAnsiTheme="majorHAnsi"/>
+          <w:b/>
+          <w:sz w:val="28"/>
+          <w:szCs w:val="28"/>
+        </w:rPr>
+        <w:t>6</w:t>
+      </w:r>
+      <w:proofErr w:type="gramEnd"/>
+      <w:r>
+        <w:rPr>
+          <w:rFonts w:asciiTheme="majorHAnsi" w:hAnsiTheme="majorHAnsi"/>
+          <w:b/>
+          <w:sz w:val="28"/>
+          <w:szCs w:val="28"/>
+        </w:rPr>
+        <w:t>)Gostaria de que cor predominante nos formulários?</w:t>
+      </w:r>
+    </w:p>
+    <w:p>
+      <w:pPr>
+        <w:pStyle w:val="PargrafodaLista"/>
+        <w:rPr>
+          <w:rFonts w:asciiTheme="majorHAnsi" w:hAnsiTheme="majorHAnsi"/>
+          <w:i/>
+          <w:sz w:val="28"/>
+          <w:szCs w:val="28"/>
+        </w:rPr>
+      </w:pPr>
+      <w:r>
+        <w:rPr>
+          <w:rFonts w:asciiTheme="majorHAnsi" w:hAnsiTheme="majorHAnsi"/>
+          <w:i/>
+          <w:sz w:val="28"/>
+          <w:szCs w:val="28"/>
+        </w:rPr>
+        <w:t xml:space="preserve">Azul e </w:t>
+      </w:r>
+      <w:r>
+        <w:rPr>
+          <w:rFonts w:asciiTheme="majorHAnsi" w:hAnsiTheme="majorHAnsi"/>
+          <w:i/>
+          <w:sz w:val="28"/>
+          <w:szCs w:val="28"/>
+        </w:rPr>
+        <w:t xml:space="preserve">branco e fotos de equações </w:t>
+      </w:r>
+      <w:proofErr w:type="spellStart"/>
+      <w:r>
+        <w:rPr>
+          <w:rFonts w:asciiTheme="majorHAnsi" w:hAnsiTheme="majorHAnsi"/>
+          <w:i/>
+          <w:sz w:val="28"/>
+          <w:szCs w:val="28"/>
+        </w:rPr>
+        <w:t>matematicas</w:t>
+      </w:r>
+      <w:proofErr w:type="spellEnd"/>
+    </w:p>
+    <w:p>
+      <w:pPr>
+        <w:pStyle w:val="PargrafodaLista"/>
+        <w:rPr>
+          <w:rFonts w:asciiTheme="majorHAnsi" w:hAnsiTheme="majorHAnsi"/>
+          <w:b/>
+          <w:sz w:val="28"/>
+          <w:szCs w:val="28"/>
+        </w:rPr>
+      </w:pPr>
+      <w:proofErr w:type="gramStart"/>
+      <w:r>
+        <w:rPr>
+          <w:rFonts w:asciiTheme="majorHAnsi" w:hAnsiTheme="majorHAnsi"/>
+          <w:b/>
+          <w:sz w:val="28"/>
+          <w:szCs w:val="28"/>
+        </w:rPr>
+        <w:t>7</w:t>
+      </w:r>
+      <w:proofErr w:type="gramEnd"/>
+      <w:r>
+        <w:rPr>
+          <w:rFonts w:asciiTheme="majorHAnsi" w:hAnsiTheme="majorHAnsi"/>
+          <w:b/>
+          <w:sz w:val="28"/>
+          <w:szCs w:val="28"/>
+        </w:rPr>
+        <w:t>)Cada resultado deve estar em formulário diferente, ou na mesma tela?</w:t>
+      </w:r>
+    </w:p>
+    <w:p>
+      <w:pPr>
+        <w:pStyle w:val="PargrafodaLista"/>
+        <w:rPr>
+          <w:rFonts w:asciiTheme="majorHAnsi" w:hAnsiTheme="majorHAnsi"/>
+          <w:i/>
+          <w:sz w:val="28"/>
+          <w:szCs w:val="28"/>
+        </w:rPr>
+      </w:pPr>
+      <w:r>
+        <w:rPr>
+          <w:rFonts w:asciiTheme="majorHAnsi" w:hAnsiTheme="majorHAnsi"/>
+          <w:i/>
+          <w:sz w:val="28"/>
+          <w:szCs w:val="28"/>
+        </w:rPr>
+        <w:t xml:space="preserve"> Na mesma tela.</w:t>
+      </w:r>
+    </w:p>
+    <w:p>
+      <w:pPr>
+        <w:pStyle w:val="PargrafodaLista"/>
+        <w:rPr>
+          <w:rFonts w:asciiTheme="majorHAnsi" w:hAnsiTheme="majorHAnsi"/>
+          <w:i/>
+          <w:sz w:val="28"/>
+          <w:szCs w:val="28"/>
+        </w:rPr>
+      </w:pPr>
+      <w:proofErr w:type="gramStart"/>
+      <w:r>
+        <w:rPr>
+          <w:rFonts w:asciiTheme="majorHAnsi" w:hAnsiTheme="majorHAnsi"/>
+          <w:i/>
+          <w:sz w:val="28"/>
+          <w:szCs w:val="28"/>
+        </w:rPr>
+        <w:t>8</w:t>
+      </w:r>
+      <w:proofErr w:type="gramEnd"/>
+      <w:r>
+        <w:rPr>
+          <w:rFonts w:asciiTheme="majorHAnsi" w:hAnsiTheme="majorHAnsi"/>
+          <w:i/>
+          <w:sz w:val="28"/>
+          <w:szCs w:val="28"/>
+        </w:rPr>
+        <w:t>)</w:t>
+      </w:r>
+      <w:r>
+        <w:rPr>
+          <w:rFonts w:asciiTheme="majorHAnsi" w:hAnsiTheme="majorHAnsi"/>
+          <w:i/>
+          <w:sz w:val="28"/>
+          <w:szCs w:val="28"/>
+        </w:rPr>
+        <w:t xml:space="preserve"> </w:t>
+      </w:r>
       <w:bookmarkStart w:id="0" w:name="_GoBack"/>
       <w:bookmarkEnd w:id="0"/>
     </w:p>
@@ -373,24 +671,6 @@
           <w:szCs w:val="28"/>
         </w:rPr>
       </w:pPr>
-      <w:r>
-        <w:rPr>
-          <w:rFonts w:asciiTheme="majorHAnsi" w:hAnsiTheme="majorHAnsi"/>
-          <w:i/>
-          <w:sz w:val="28"/>
-          <w:szCs w:val="28"/>
-        </w:rPr>
-        <w:t>-</w:t>
-      </w:r>
-      <w:r>
-        <w:rPr>
-          <w:rFonts w:asciiTheme="majorHAnsi" w:hAnsiTheme="majorHAnsi"/>
-          <w:i/>
-          <w:sz w:val="28"/>
-          <w:szCs w:val="28"/>
-        </w:rPr>
-        <w:t xml:space="preserve">Deverá ser de vários alunos. </w:t>
-      </w:r>
     </w:p>
     <w:sectPr>
       <w:pgSz w:w="11906" w:h="16838"/>

--- a/Entrevistas/EntrevistadaCarol.docx
+++ b/Entrevistas/EntrevistadaCarol.docx
@@ -233,27 +233,7 @@
           <w:sz w:val="28"/>
           <w:szCs w:val="28"/>
         </w:rPr>
-        <w:t>-Deverá pegar notas e receber o numero de alunos</w:t>
-      </w:r>
-      <w:proofErr w:type="gramStart"/>
-      <w:r>
-        <w:rPr>
-          <w:rFonts w:asciiTheme="majorHAnsi" w:hAnsiTheme="majorHAnsi"/>
-          <w:i/>
-          <w:sz w:val="28"/>
-          <w:szCs w:val="28"/>
-        </w:rPr>
-        <w:t xml:space="preserve">  </w:t>
-      </w:r>
-      <w:proofErr w:type="gramEnd"/>
-      <w:r>
-        <w:rPr>
-          <w:rFonts w:asciiTheme="majorHAnsi" w:hAnsiTheme="majorHAnsi"/>
-          <w:i/>
-          <w:sz w:val="28"/>
-          <w:szCs w:val="28"/>
-        </w:rPr>
-        <w:t>que deverá ser calculado a média.</w:t>
+        <w:t>-Deverá pegar notas e receber o numero de alunos  que deverá ser calculado a média.</w:t>
       </w:r>
     </w:p>
     <w:p>
@@ -363,303 +343,235 @@
           <w:sz w:val="28"/>
           <w:szCs w:val="28"/>
         </w:rPr>
-        <w:t>O programa deverá calcular a média geométrica de apenas um aluno ou de vários?</w:t>
-      </w:r>
-    </w:p>
-    <w:p>
-      <w:pPr>
-        <w:pStyle w:val="PargrafodaLista"/>
-        <w:rPr>
-          <w:rFonts w:asciiTheme="majorHAnsi" w:hAnsiTheme="majorHAnsi"/>
-          <w:b/>
-          <w:sz w:val="28"/>
-          <w:szCs w:val="28"/>
-        </w:rPr>
-      </w:pPr>
-    </w:p>
-    <w:p>
-      <w:pPr>
-        <w:pStyle w:val="PargrafodaLista"/>
-        <w:rPr>
-          <w:rFonts w:asciiTheme="majorHAnsi" w:hAnsiTheme="majorHAnsi"/>
-          <w:i/>
-          <w:sz w:val="28"/>
-          <w:szCs w:val="28"/>
-        </w:rPr>
-      </w:pPr>
-      <w:r>
-        <w:rPr>
-          <w:rFonts w:asciiTheme="majorHAnsi" w:hAnsiTheme="majorHAnsi"/>
-          <w:i/>
-          <w:sz w:val="28"/>
-          <w:szCs w:val="28"/>
-        </w:rPr>
-        <w:t>-</w:t>
-      </w:r>
-      <w:r>
-        <w:rPr>
-          <w:rFonts w:asciiTheme="majorHAnsi" w:hAnsiTheme="majorHAnsi"/>
-          <w:i/>
-          <w:sz w:val="28"/>
-          <w:szCs w:val="28"/>
-        </w:rPr>
-        <w:t xml:space="preserve">Deverá ser de </w:t>
-      </w:r>
-      <w:proofErr w:type="gramStart"/>
-      <w:r>
-        <w:rPr>
-          <w:rFonts w:asciiTheme="majorHAnsi" w:hAnsiTheme="majorHAnsi"/>
-          <w:i/>
-          <w:sz w:val="28"/>
-          <w:szCs w:val="28"/>
-        </w:rPr>
-        <w:t>vários aluno</w:t>
-      </w:r>
-      <w:proofErr w:type="gramEnd"/>
-      <w:r>
-        <w:rPr>
-          <w:rFonts w:asciiTheme="majorHAnsi" w:hAnsiTheme="majorHAnsi"/>
-          <w:i/>
-          <w:sz w:val="28"/>
-          <w:szCs w:val="28"/>
-        </w:rPr>
-        <w:t>.</w:t>
-      </w:r>
-    </w:p>
-    <w:p>
-      <w:pPr>
-        <w:pStyle w:val="PargrafodaLista"/>
-        <w:rPr>
-          <w:rFonts w:asciiTheme="majorHAnsi" w:hAnsiTheme="majorHAnsi"/>
-          <w:b/>
-          <w:sz w:val="28"/>
-          <w:szCs w:val="28"/>
-        </w:rPr>
-      </w:pPr>
-      <w:proofErr w:type="gramStart"/>
-      <w:r>
-        <w:rPr>
-          <w:rFonts w:asciiTheme="majorHAnsi" w:hAnsiTheme="majorHAnsi"/>
-          <w:b/>
-          <w:sz w:val="28"/>
-          <w:szCs w:val="28"/>
-        </w:rPr>
-        <w:t>5</w:t>
-      </w:r>
-      <w:proofErr w:type="gramEnd"/>
-      <w:r>
-        <w:rPr>
-          <w:rFonts w:asciiTheme="majorHAnsi" w:hAnsiTheme="majorHAnsi"/>
-          <w:b/>
-          <w:sz w:val="28"/>
-          <w:szCs w:val="28"/>
-        </w:rPr>
-        <w:t>) Quais os tipos de médias que o sistema deverá calcular?</w:t>
-      </w:r>
-    </w:p>
-    <w:p>
-      <w:pPr>
-        <w:pStyle w:val="PargrafodaLista"/>
-        <w:rPr>
-          <w:rFonts w:asciiTheme="majorHAnsi" w:hAnsiTheme="majorHAnsi"/>
-          <w:i/>
-          <w:sz w:val="28"/>
-          <w:szCs w:val="28"/>
-        </w:rPr>
-      </w:pPr>
-      <w:r>
-        <w:rPr>
-          <w:rFonts w:asciiTheme="majorHAnsi" w:hAnsiTheme="majorHAnsi"/>
-          <w:i/>
-          <w:sz w:val="28"/>
-          <w:szCs w:val="28"/>
-        </w:rPr>
-        <w:t xml:space="preserve">Média simples, </w:t>
-      </w:r>
-      <w:proofErr w:type="gramStart"/>
-      <w:r>
-        <w:rPr>
-          <w:rFonts w:asciiTheme="majorHAnsi" w:hAnsiTheme="majorHAnsi"/>
-          <w:i/>
-          <w:sz w:val="28"/>
-          <w:szCs w:val="28"/>
-        </w:rPr>
-        <w:t>geométrica ,</w:t>
-      </w:r>
-      <w:proofErr w:type="gramEnd"/>
-      <w:r>
-        <w:rPr>
-          <w:rFonts w:asciiTheme="majorHAnsi" w:hAnsiTheme="majorHAnsi"/>
-          <w:i/>
-          <w:sz w:val="28"/>
-          <w:szCs w:val="28"/>
-        </w:rPr>
-        <w:t>ponderada e harmônica.</w:t>
-      </w:r>
-    </w:p>
-    <w:p>
-      <w:pPr>
-        <w:pStyle w:val="PargrafodaLista"/>
-        <w:rPr>
-          <w:rFonts w:asciiTheme="majorHAnsi" w:hAnsiTheme="majorHAnsi"/>
-          <w:b/>
-          <w:sz w:val="28"/>
-          <w:szCs w:val="28"/>
-        </w:rPr>
-      </w:pPr>
-      <w:proofErr w:type="gramStart"/>
-      <w:r>
-        <w:rPr>
-          <w:rFonts w:asciiTheme="majorHAnsi" w:hAnsiTheme="majorHAnsi"/>
-          <w:b/>
-          <w:sz w:val="28"/>
-          <w:szCs w:val="28"/>
-        </w:rPr>
-        <w:t>6</w:t>
-      </w:r>
-      <w:proofErr w:type="gramEnd"/>
-      <w:r>
-        <w:rPr>
-          <w:rFonts w:asciiTheme="majorHAnsi" w:hAnsiTheme="majorHAnsi"/>
-          <w:b/>
-          <w:sz w:val="28"/>
-          <w:szCs w:val="28"/>
-        </w:rPr>
-        <w:t>)Gostaria de que cor predominante nos formulários?</w:t>
-      </w:r>
-    </w:p>
-    <w:p>
-      <w:pPr>
-        <w:pStyle w:val="PargrafodaLista"/>
-        <w:rPr>
-          <w:rFonts w:asciiTheme="majorHAnsi" w:hAnsiTheme="majorHAnsi"/>
-          <w:i/>
-          <w:sz w:val="28"/>
-          <w:szCs w:val="28"/>
-        </w:rPr>
-      </w:pPr>
-      <w:r>
-        <w:rPr>
-          <w:rFonts w:asciiTheme="majorHAnsi" w:hAnsiTheme="majorHAnsi"/>
-          <w:i/>
-          <w:sz w:val="28"/>
-          <w:szCs w:val="28"/>
-        </w:rPr>
-        <w:t xml:space="preserve">Azul e </w:t>
-      </w:r>
-      <w:r>
-        <w:rPr>
-          <w:rFonts w:asciiTheme="majorHAnsi" w:hAnsiTheme="majorHAnsi"/>
-          <w:i/>
-          <w:sz w:val="28"/>
-          <w:szCs w:val="28"/>
-        </w:rPr>
-        <w:t xml:space="preserve">branco e fotos de equações </w:t>
-      </w:r>
-      <w:proofErr w:type="spellStart"/>
-      <w:r>
-        <w:rPr>
-          <w:rFonts w:asciiTheme="majorHAnsi" w:hAnsiTheme="majorHAnsi"/>
-          <w:i/>
-          <w:sz w:val="28"/>
-          <w:szCs w:val="28"/>
-        </w:rPr>
-        <w:t>matematicas</w:t>
-      </w:r>
-      <w:proofErr w:type="spellEnd"/>
-    </w:p>
-    <w:p>
-      <w:pPr>
-        <w:pStyle w:val="PargrafodaLista"/>
-        <w:rPr>
-          <w:rFonts w:asciiTheme="majorHAnsi" w:hAnsiTheme="majorHAnsi"/>
-          <w:b/>
-          <w:sz w:val="28"/>
-          <w:szCs w:val="28"/>
-        </w:rPr>
-      </w:pPr>
-      <w:proofErr w:type="gramStart"/>
-      <w:r>
-        <w:rPr>
-          <w:rFonts w:asciiTheme="majorHAnsi" w:hAnsiTheme="majorHAnsi"/>
-          <w:b/>
-          <w:sz w:val="28"/>
-          <w:szCs w:val="28"/>
-        </w:rPr>
-        <w:t>7</w:t>
-      </w:r>
-      <w:proofErr w:type="gramEnd"/>
-      <w:r>
-        <w:rPr>
-          <w:rFonts w:asciiTheme="majorHAnsi" w:hAnsiTheme="majorHAnsi"/>
-          <w:b/>
-          <w:sz w:val="28"/>
-          <w:szCs w:val="28"/>
-        </w:rPr>
-        <w:t>)Cada resultado deve estar em formulário diferente, ou na mesma tela?</w:t>
-      </w:r>
-    </w:p>
-    <w:p>
-      <w:pPr>
-        <w:pStyle w:val="PargrafodaLista"/>
-        <w:rPr>
-          <w:rFonts w:asciiTheme="majorHAnsi" w:hAnsiTheme="majorHAnsi"/>
-          <w:i/>
-          <w:sz w:val="28"/>
-          <w:szCs w:val="28"/>
-        </w:rPr>
-      </w:pPr>
-      <w:r>
-        <w:rPr>
-          <w:rFonts w:asciiTheme="majorHAnsi" w:hAnsiTheme="majorHAnsi"/>
-          <w:i/>
-          <w:sz w:val="28"/>
-          <w:szCs w:val="28"/>
-        </w:rPr>
-        <w:t xml:space="preserve"> Na mesma tela.</w:t>
-      </w:r>
-    </w:p>
-    <w:p>
-      <w:pPr>
-        <w:pStyle w:val="PargrafodaLista"/>
-        <w:rPr>
-          <w:rFonts w:asciiTheme="majorHAnsi" w:hAnsiTheme="majorHAnsi"/>
-          <w:i/>
-          <w:sz w:val="28"/>
-          <w:szCs w:val="28"/>
-        </w:rPr>
-      </w:pPr>
-      <w:proofErr w:type="gramStart"/>
-      <w:r>
-        <w:rPr>
-          <w:rFonts w:asciiTheme="majorHAnsi" w:hAnsiTheme="majorHAnsi"/>
-          <w:i/>
-          <w:sz w:val="28"/>
-          <w:szCs w:val="28"/>
-        </w:rPr>
-        <w:t>8</w:t>
-      </w:r>
-      <w:proofErr w:type="gramEnd"/>
-      <w:r>
-        <w:rPr>
-          <w:rFonts w:asciiTheme="majorHAnsi" w:hAnsiTheme="majorHAnsi"/>
-          <w:i/>
-          <w:sz w:val="28"/>
-          <w:szCs w:val="28"/>
-        </w:rPr>
-        <w:t>)</w:t>
-      </w:r>
-      <w:r>
-        <w:rPr>
-          <w:rFonts w:asciiTheme="majorHAnsi" w:hAnsiTheme="majorHAnsi"/>
-          <w:i/>
-          <w:sz w:val="28"/>
-          <w:szCs w:val="28"/>
-        </w:rPr>
-        <w:t xml:space="preserve"> </w:t>
+        <w:t>O programa dev</w:t>
+      </w:r>
+      <w:r>
+        <w:rPr>
+          <w:rFonts w:asciiTheme="majorHAnsi" w:hAnsiTheme="majorHAnsi"/>
+          <w:b/>
+          <w:sz w:val="28"/>
+          <w:szCs w:val="28"/>
+        </w:rPr>
+        <w:t xml:space="preserve">erá calcular a médias </w:t>
       </w:r>
       <w:bookmarkStart w:id="0" w:name="_GoBack"/>
       <w:bookmarkEnd w:id="0"/>
+      <w:r>
+        <w:rPr>
+          <w:rFonts w:asciiTheme="majorHAnsi" w:hAnsiTheme="majorHAnsi"/>
+          <w:b/>
+          <w:sz w:val="28"/>
+          <w:szCs w:val="28"/>
+        </w:rPr>
+        <w:t>de apenas um aluno ou de vários?</w:t>
+      </w:r>
+    </w:p>
+    <w:p>
+      <w:pPr>
+        <w:pStyle w:val="PargrafodaLista"/>
+        <w:rPr>
+          <w:rFonts w:asciiTheme="majorHAnsi" w:hAnsiTheme="majorHAnsi"/>
+          <w:b/>
+          <w:sz w:val="28"/>
+          <w:szCs w:val="28"/>
+        </w:rPr>
+      </w:pPr>
+    </w:p>
+    <w:p>
+      <w:pPr>
+        <w:pStyle w:val="PargrafodaLista"/>
+        <w:rPr>
+          <w:rFonts w:asciiTheme="majorHAnsi" w:hAnsiTheme="majorHAnsi"/>
+          <w:i/>
+          <w:sz w:val="28"/>
+          <w:szCs w:val="28"/>
+        </w:rPr>
+      </w:pPr>
+      <w:r>
+        <w:rPr>
+          <w:rFonts w:asciiTheme="majorHAnsi" w:hAnsiTheme="majorHAnsi"/>
+          <w:i/>
+          <w:sz w:val="28"/>
+          <w:szCs w:val="28"/>
+        </w:rPr>
+        <w:t>-</w:t>
+      </w:r>
+      <w:r>
+        <w:rPr>
+          <w:rFonts w:asciiTheme="majorHAnsi" w:hAnsiTheme="majorHAnsi"/>
+          <w:i/>
+          <w:sz w:val="28"/>
+          <w:szCs w:val="28"/>
+        </w:rPr>
+        <w:t>Deverá ser de vários aluno</w:t>
+      </w:r>
+      <w:r>
+        <w:rPr>
+          <w:rFonts w:asciiTheme="majorHAnsi" w:hAnsiTheme="majorHAnsi"/>
+          <w:i/>
+          <w:sz w:val="28"/>
+          <w:szCs w:val="28"/>
+        </w:rPr>
+        <w:t>.</w:t>
+      </w:r>
+    </w:p>
+    <w:p>
+      <w:pPr>
+        <w:pStyle w:val="PargrafodaLista"/>
+        <w:rPr>
+          <w:rFonts w:asciiTheme="majorHAnsi" w:hAnsiTheme="majorHAnsi"/>
+          <w:b/>
+          <w:sz w:val="28"/>
+          <w:szCs w:val="28"/>
+        </w:rPr>
+      </w:pPr>
+      <w:r>
+        <w:rPr>
+          <w:rFonts w:asciiTheme="majorHAnsi" w:hAnsiTheme="majorHAnsi"/>
+          <w:b/>
+          <w:sz w:val="28"/>
+          <w:szCs w:val="28"/>
+        </w:rPr>
+        <w:t>5) Quais os tipos de médias que o sistema deverá calcular?</w:t>
+      </w:r>
+    </w:p>
+    <w:p>
+      <w:pPr>
+        <w:pStyle w:val="PargrafodaLista"/>
+        <w:rPr>
+          <w:rFonts w:asciiTheme="majorHAnsi" w:hAnsiTheme="majorHAnsi"/>
+          <w:i/>
+          <w:sz w:val="28"/>
+          <w:szCs w:val="28"/>
+        </w:rPr>
+      </w:pPr>
+      <w:r>
+        <w:rPr>
+          <w:rFonts w:asciiTheme="majorHAnsi" w:hAnsiTheme="majorHAnsi"/>
+          <w:i/>
+          <w:sz w:val="28"/>
+          <w:szCs w:val="28"/>
+        </w:rPr>
+        <w:t>Média simples, geométrica ,ponderada e harmônica.</w:t>
+      </w:r>
+    </w:p>
+    <w:p>
+      <w:pPr>
+        <w:pStyle w:val="PargrafodaLista"/>
+        <w:rPr>
+          <w:rFonts w:asciiTheme="majorHAnsi" w:hAnsiTheme="majorHAnsi"/>
+          <w:b/>
+          <w:sz w:val="28"/>
+          <w:szCs w:val="28"/>
+        </w:rPr>
+      </w:pPr>
+      <w:r>
+        <w:rPr>
+          <w:rFonts w:asciiTheme="majorHAnsi" w:hAnsiTheme="majorHAnsi"/>
+          <w:b/>
+          <w:sz w:val="28"/>
+          <w:szCs w:val="28"/>
+        </w:rPr>
+        <w:t>6)Gostaria de que cor predominante nos formulários?</w:t>
+      </w:r>
+    </w:p>
+    <w:p>
+      <w:pPr>
+        <w:pStyle w:val="PargrafodaLista"/>
+        <w:rPr>
+          <w:rFonts w:asciiTheme="majorHAnsi" w:hAnsiTheme="majorHAnsi"/>
+          <w:i/>
+          <w:sz w:val="28"/>
+          <w:szCs w:val="28"/>
+        </w:rPr>
+      </w:pPr>
+      <w:r>
+        <w:rPr>
+          <w:rFonts w:asciiTheme="majorHAnsi" w:hAnsiTheme="majorHAnsi"/>
+          <w:i/>
+          <w:sz w:val="28"/>
+          <w:szCs w:val="28"/>
+        </w:rPr>
+        <w:t xml:space="preserve">Azul e </w:t>
+      </w:r>
+      <w:r>
+        <w:rPr>
+          <w:rFonts w:asciiTheme="majorHAnsi" w:hAnsiTheme="majorHAnsi"/>
+          <w:i/>
+          <w:sz w:val="28"/>
+          <w:szCs w:val="28"/>
+        </w:rPr>
+        <w:t>branco e fotos de equações matematicas</w:t>
+      </w:r>
+    </w:p>
+    <w:p>
+      <w:pPr>
+        <w:pStyle w:val="PargrafodaLista"/>
+        <w:rPr>
+          <w:rFonts w:asciiTheme="majorHAnsi" w:hAnsiTheme="majorHAnsi"/>
+          <w:b/>
+          <w:sz w:val="28"/>
+          <w:szCs w:val="28"/>
+        </w:rPr>
+      </w:pPr>
+      <w:r>
+        <w:rPr>
+          <w:rFonts w:asciiTheme="majorHAnsi" w:hAnsiTheme="majorHAnsi"/>
+          <w:b/>
+          <w:sz w:val="28"/>
+          <w:szCs w:val="28"/>
+        </w:rPr>
+        <w:t>7)Cada resultado deve estar em formulário diferente, ou na mesma tela?</w:t>
+      </w:r>
+    </w:p>
+    <w:p>
+      <w:pPr>
+        <w:pStyle w:val="PargrafodaLista"/>
+        <w:rPr>
+          <w:rFonts w:asciiTheme="majorHAnsi" w:hAnsiTheme="majorHAnsi"/>
+          <w:i/>
+          <w:sz w:val="28"/>
+          <w:szCs w:val="28"/>
+        </w:rPr>
+      </w:pPr>
+      <w:r>
+        <w:rPr>
+          <w:rFonts w:asciiTheme="majorHAnsi" w:hAnsiTheme="majorHAnsi"/>
+          <w:i/>
+          <w:sz w:val="28"/>
+          <w:szCs w:val="28"/>
+        </w:rPr>
+        <w:t xml:space="preserve"> Na mesma tela.</w:t>
+      </w:r>
+    </w:p>
+    <w:p>
+      <w:pPr>
+        <w:pStyle w:val="PargrafodaLista"/>
+        <w:rPr>
+          <w:rFonts w:asciiTheme="majorHAnsi" w:hAnsiTheme="majorHAnsi"/>
+          <w:i/>
+          <w:sz w:val="28"/>
+          <w:szCs w:val="28"/>
+        </w:rPr>
+      </w:pPr>
+      <w:r>
+        <w:rPr>
+          <w:rFonts w:asciiTheme="majorHAnsi" w:hAnsiTheme="majorHAnsi"/>
+          <w:i/>
+          <w:sz w:val="28"/>
+          <w:szCs w:val="28"/>
+        </w:rPr>
+        <w:t>8)</w:t>
+      </w:r>
+      <w:r>
+        <w:rPr>
+          <w:rFonts w:asciiTheme="majorHAnsi" w:hAnsiTheme="majorHAnsi"/>
+          <w:i/>
+          <w:sz w:val="28"/>
+          <w:szCs w:val="28"/>
+        </w:rPr>
+        <w:t xml:space="preserve"> </w:t>
+      </w:r>
     </w:p>
     <w:p>
       <w:pPr>
